--- a/source/docx/doc (2127).docx
+++ b/source/docx/doc (2127).docx
@@ -1431,14 +1431,42 @@
                 <w:rFonts w:ascii="Times New Roman" w:hAnsi="Times New Roman" w:cs="Times New Roman"/>
                 <w:color w:val="000000"/>
               </w:rPr>
-              <w:t>1201333</w:t>
-            </w:r>
-            <w:r>
-              <w:rPr>
-                <w:rFonts w:ascii="Times New Roman" w:hAnsi="Times New Roman" w:cs="Times New Roman"/>
-                <w:color w:val="000000"/>
-              </w:rPr>
-              <w:t>00304</w:t>
+              <w:t>1201</w:t>
+            </w:r>
+            <w:r>
+              <w:rPr>
+                <w:rFonts w:ascii="Times New Roman" w:hAnsi="Times New Roman" w:cs="Times New Roman"/>
+                <w:color w:val="000000"/>
+              </w:rPr>
+              <w:t>6</w:t>
+            </w:r>
+            <w:r>
+              <w:rPr>
+                <w:rFonts w:ascii="Times New Roman" w:hAnsi="Times New Roman" w:cs="Times New Roman"/>
+                <w:color w:val="000000"/>
+              </w:rPr>
+              <w:t>3</w:t>
+            </w:r>
+            <w:r>
+              <w:rPr>
+                <w:rFonts w:ascii="Times New Roman" w:hAnsi="Times New Roman" w:cs="Times New Roman"/>
+                <w:color w:val="000000"/>
+              </w:rPr>
+              <w:t>1</w:t>
+            </w:r>
+            <w:r>
+              <w:rPr>
+                <w:rFonts w:ascii="Times New Roman" w:hAnsi="Times New Roman" w:cs="Times New Roman"/>
+                <w:color w:val="000000"/>
+              </w:rPr>
+              <w:t>0</w:t>
+            </w:r>
+            <w:r>
+              <w:rPr>
+                <w:rFonts w:ascii="Times New Roman" w:hAnsi="Times New Roman" w:cs="Times New Roman"/>
+                <w:color w:val="000000"/>
+              </w:rPr>
+              <w:t>0997</w:t>
             </w:r>
           </w:p>
         </w:tc>
@@ -1491,7 +1519,7 @@
                 <w:rFonts w:ascii="Times New Roman" w:hAnsi="Times New Roman" w:cs="Times New Roman"/>
                 <w:color w:val="000000"/>
               </w:rPr>
-              <w:t>26</w:t>
+              <w:t>02</w:t>
             </w:r>
             <w:r>
               <w:rPr>
@@ -1505,28 +1533,21 @@
                 <w:rFonts w:ascii="Times New Roman" w:hAnsi="Times New Roman" w:cs="Times New Roman"/>
                 <w:color w:val="000000"/>
               </w:rPr>
-              <w:t>04</w:t>
-            </w:r>
-            <w:r>
-              <w:rPr>
-                <w:rFonts w:ascii="Times New Roman" w:hAnsi="Times New Roman" w:cs="Times New Roman"/>
-                <w:color w:val="000000"/>
-              </w:rPr>
-              <w:t>.</w:t>
-            </w:r>
-            <w:r>
-              <w:rPr>
-                <w:rFonts w:ascii="Times New Roman" w:hAnsi="Times New Roman" w:cs="Times New Roman"/>
-                <w:color w:val="000000"/>
-              </w:rPr>
-              <w:t>1</w:t>
-            </w:r>
-            <w:r>
-              <w:rPr>
-                <w:rFonts w:ascii="Times New Roman" w:hAnsi="Times New Roman" w:cs="Times New Roman"/>
-                <w:color w:val="000000"/>
-              </w:rPr>
-              <w:t>3</w:t>
+              <w:t>11</w:t>
+            </w:r>
+            <w:r>
+              <w:rPr>
+                <w:rFonts w:ascii="Times New Roman" w:hAnsi="Times New Roman" w:cs="Times New Roman"/>
+                <w:color w:val="000000"/>
+              </w:rPr>
+              <w:t>.1</w:t>
+            </w:r>
+            <w:r>
+              <w:rPr>
+                <w:rFonts w:ascii="Times New Roman" w:hAnsi="Times New Roman" w:cs="Times New Roman"/>
+                <w:color w:val="000000"/>
+              </w:rPr>
+              <w:t>6</w:t>
             </w:r>
           </w:p>
         </w:tc>
@@ -1553,42 +1574,21 @@
                 <w:rFonts w:ascii="Times New Roman" w:hAnsi="Times New Roman" w:cs="Times New Roman"/>
                 <w:color w:val="000000"/>
               </w:rPr>
-              <w:t>21</w:t>
-            </w:r>
-            <w:r>
-              <w:rPr>
-                <w:rFonts w:ascii="Times New Roman" w:hAnsi="Times New Roman" w:cs="Times New Roman"/>
-                <w:color w:val="000000"/>
-              </w:rPr>
-              <w:t>.</w:t>
-            </w:r>
-            <w:r>
-              <w:rPr>
-                <w:rFonts w:ascii="Times New Roman" w:hAnsi="Times New Roman" w:cs="Times New Roman"/>
-                <w:color w:val="000000"/>
-              </w:rPr>
-              <w:t>05</w:t>
-            </w:r>
-            <w:r>
-              <w:rPr>
-                <w:rFonts w:ascii="Times New Roman" w:hAnsi="Times New Roman" w:cs="Times New Roman"/>
-                <w:color w:val="000000"/>
-              </w:rPr>
-              <w:t>.</w:t>
-            </w:r>
-            <w:r>
-              <w:rPr>
-                <w:rFonts w:ascii="Times New Roman" w:hAnsi="Times New Roman" w:cs="Times New Roman"/>
-                <w:color w:val="000000"/>
-              </w:rPr>
-              <w:t>1</w:t>
-            </w:r>
-            <w:r>
-              <w:rPr>
-                <w:rFonts w:ascii="Times New Roman" w:hAnsi="Times New Roman" w:cs="Times New Roman"/>
-                <w:color w:val="000000"/>
-              </w:rPr>
-              <w:t>3</w:t>
+              <w:t>01.12</w:t>
+            </w:r>
+            <w:r>
+              <w:rPr>
+                <w:rFonts w:ascii="Times New Roman" w:hAnsi="Times New Roman" w:cs="Times New Roman"/>
+                <w:color w:val="000000"/>
+              </w:rPr>
+              <w:t>.1</w:t>
+            </w:r>
+            <w:r>
+              <w:rPr>
+                <w:rFonts w:ascii="Times New Roman" w:hAnsi="Times New Roman" w:cs="Times New Roman"/>
+                <w:color w:val="000000"/>
+              </w:rPr>
+              <w:t>6</w:t>
             </w:r>
           </w:p>
         </w:tc>
@@ -1615,14 +1615,7 @@
                 <w:rFonts w:ascii="Times New Roman" w:hAnsi="Times New Roman" w:cs="Times New Roman"/>
                 <w:color w:val="000000"/>
               </w:rPr>
-              <w:t xml:space="preserve">      </w:t>
-            </w:r>
-            <w:r>
-              <w:rPr>
-                <w:rFonts w:ascii="Times New Roman" w:hAnsi="Times New Roman" w:cs="Times New Roman"/>
-                <w:color w:val="000000"/>
-              </w:rPr>
-              <w:t>81</w:t>
+              <w:t xml:space="preserve">  70</w:t>
             </w:r>
           </w:p>
         </w:tc>
@@ -1649,7 +1642,7 @@
                 <w:rFonts w:ascii="Times New Roman" w:hAnsi="Times New Roman" w:cs="Times New Roman"/>
                 <w:color w:val="000000"/>
               </w:rPr>
-              <w:t>восемьдесят один</w:t>
+              <w:t>семьдесят</w:t>
             </w:r>
           </w:p>
         </w:tc>
@@ -3518,7 +3511,7 @@
 </file>
 
 <file path=customXml/itemProps1.xml><?xml version="1.0" encoding="utf-8"?>
-<ds:datastoreItem xmlns:ds="http://schemas.openxmlformats.org/officeDocument/2006/customXml" ds:itemID="{B0F3D598-3F80-4678-9682-20E297E01E8B}">
+<ds:datastoreItem xmlns:ds="http://schemas.openxmlformats.org/officeDocument/2006/customXml" ds:itemID="{E6806896-E79A-4C15-925A-90A77249ED27}">
   <ds:schemaRefs>
     <ds:schemaRef ds:uri="http://schemas.openxmlformats.org/officeDocument/2006/bibliography"/>
   </ds:schemaRefs>
